--- a/doc/1_1_Studie.docx
+++ b/doc/1_1_Studie.docx
@@ -389,7 +389,15 @@
               </w:rPr>
             </w:pPr>
             <w:r>
-              <w:t>&lt;Verteiler&gt;</w:t>
+              <w:t xml:space="preserve">Andres </w:t>
+            </w:r>
+            <w:proofErr w:type="spellStart"/>
+            <w:r>
+              <w:t>Scheidegger</w:t>
+            </w:r>
+            <w:proofErr w:type="spellEnd"/>
+            <w:r>
+              <w:t>, Felix Ammann</w:t>
             </w:r>
           </w:p>
         </w:tc>
@@ -525,7 +533,10 @@
               <w:snapToGrid w:val="0"/>
             </w:pPr>
             <w:r>
-              <w:t>0.1</w:t>
+              <w:t>0.</w:t>
+            </w:r>
+            <w:r>
+              <w:t>1</w:t>
             </w:r>
           </w:p>
         </w:tc>
@@ -544,7 +555,7 @@
               <w:snapToGrid w:val="0"/>
             </w:pPr>
             <w:r>
-              <w:t>02.02.2016</w:t>
+              <w:t>09.02.2016</w:t>
             </w:r>
           </w:p>
         </w:tc>
@@ -563,7 +574,7 @@
               <w:snapToGrid w:val="0"/>
             </w:pPr>
             <w:r>
-              <w:t>Projekt Initialisierung Antrag</w:t>
+              <w:t>Projektstudie</w:t>
             </w:r>
           </w:p>
         </w:tc>
@@ -580,6 +591,9 @@
           <w:p>
             <w:pPr>
               <w:pStyle w:val="TabellenInhalt"/>
+              <w:tabs>
+                <w:tab w:val="left" w:pos="1875"/>
+              </w:tabs>
               <w:snapToGrid w:val="0"/>
             </w:pPr>
             <w:r>
@@ -650,6 +664,9 @@
           <w:p>
             <w:pPr>
               <w:pStyle w:val="TabellenInhalt"/>
+              <w:tabs>
+                <w:tab w:val="left" w:pos="1875"/>
+              </w:tabs>
               <w:snapToGrid w:val="0"/>
             </w:pPr>
           </w:p>
@@ -988,94 +1005,6 @@
               <w:pStyle w:val="TabellenInhalt"/>
               <w:snapToGrid w:val="0"/>
             </w:pPr>
-            <w:r>
-              <w:rPr>
-                <w:rFonts w:cs="Arial"/>
-              </w:rPr>
-              <w:t>[1]</w:t>
-            </w:r>
-          </w:p>
-        </w:tc>
-        <w:tc>
-          <w:tcPr>
-            <w:tcW w:w="7484" w:type="dxa"/>
-            <w:tcBorders>
-              <w:left w:val="single" w:sz="4" w:space="0" w:color="FFFFFF"/>
-              <w:bottom w:val="single" w:sz="4" w:space="0" w:color="FFFFFF"/>
-              <w:right w:val="single" w:sz="4" w:space="0" w:color="FFFFFF"/>
-            </w:tcBorders>
-            <w:shd w:val="clear" w:color="auto" w:fill="D9D9D9"/>
-          </w:tcPr>
-          <w:p>
-            <w:pPr>
-              <w:pStyle w:val="TabellenInhalt"/>
-              <w:snapToGrid w:val="0"/>
-            </w:pPr>
-          </w:p>
-        </w:tc>
-      </w:tr>
-      <w:tr>
-        <w:tc>
-          <w:tcPr>
-            <w:tcW w:w="2151" w:type="dxa"/>
-            <w:tcBorders>
-              <w:left w:val="single" w:sz="4" w:space="0" w:color="FFFFFF"/>
-              <w:bottom w:val="single" w:sz="4" w:space="0" w:color="FFFFFF"/>
-            </w:tcBorders>
-            <w:shd w:val="clear" w:color="auto" w:fill="D9D9D9"/>
-          </w:tcPr>
-          <w:p>
-            <w:pPr>
-              <w:pStyle w:val="TabellenInhalt"/>
-              <w:snapToGrid w:val="0"/>
-            </w:pPr>
-            <w:r>
-              <w:rPr>
-                <w:rFonts w:cs="Arial"/>
-              </w:rPr>
-              <w:t>[2]</w:t>
-            </w:r>
-          </w:p>
-        </w:tc>
-        <w:tc>
-          <w:tcPr>
-            <w:tcW w:w="7484" w:type="dxa"/>
-            <w:tcBorders>
-              <w:left w:val="single" w:sz="4" w:space="0" w:color="FFFFFF"/>
-              <w:bottom w:val="single" w:sz="4" w:space="0" w:color="FFFFFF"/>
-              <w:right w:val="single" w:sz="4" w:space="0" w:color="FFFFFF"/>
-            </w:tcBorders>
-            <w:shd w:val="clear" w:color="auto" w:fill="D9D9D9"/>
-          </w:tcPr>
-          <w:p>
-            <w:pPr>
-              <w:pStyle w:val="TabellenInhalt"/>
-              <w:snapToGrid w:val="0"/>
-            </w:pPr>
-          </w:p>
-        </w:tc>
-      </w:tr>
-      <w:tr>
-        <w:tc>
-          <w:tcPr>
-            <w:tcW w:w="2151" w:type="dxa"/>
-            <w:tcBorders>
-              <w:left w:val="single" w:sz="4" w:space="0" w:color="FFFFFF"/>
-              <w:bottom w:val="single" w:sz="4" w:space="0" w:color="FFFFFF"/>
-            </w:tcBorders>
-            <w:shd w:val="clear" w:color="auto" w:fill="D9D9D9"/>
-          </w:tcPr>
-          <w:p>
-            <w:pPr>
-              <w:pStyle w:val="TabellenInhalt"/>
-              <w:snapToGrid w:val="0"/>
-            </w:pPr>
-            <w:r>
-              <w:rPr>
-                <w:rFonts w:cs="Arial"/>
-              </w:rPr>
-              <w:t>[3]</w:t>
-            </w:r>
           </w:p>
         </w:tc>
         <w:tc>
@@ -2752,6 +2681,254 @@
           <w:b/>
         </w:rPr>
         <w:t>Abbildungsverzeichnis</w:t>
+      </w:r>
+    </w:p>
+    <w:p>
+      <w:pPr>
+        <w:pStyle w:val="Abbildungsverzeichnis"/>
+        <w:tabs>
+          <w:tab w:val="right" w:leader="dot" w:pos="9627"/>
+        </w:tabs>
+        <w:rPr>
+          <w:rFonts w:asciiTheme="minorHAnsi" w:eastAsiaTheme="minorEastAsia" w:hAnsiTheme="minorHAnsi" w:cstheme="minorBidi"/>
+          <w:noProof/>
+          <w:sz w:val="22"/>
+          <w:szCs w:val="22"/>
+          <w:lang w:eastAsia="de-CH"/>
+        </w:rPr>
+      </w:pPr>
+      <w:r>
+        <w:rPr>
+          <w:b/>
+        </w:rPr>
+        <w:fldChar w:fldCharType="begin"/>
+      </w:r>
+      <w:r>
+        <w:rPr>
+          <w:b/>
+        </w:rPr>
+        <w:instrText xml:space="preserve"> TOC \h \z \c "Abbildung" </w:instrText>
+      </w:r>
+      <w:r>
+        <w:rPr>
+          <w:b/>
+        </w:rPr>
+        <w:fldChar w:fldCharType="separate"/>
+      </w:r>
+      <w:hyperlink w:anchor="_Toc442793798" w:history="1">
+        <w:r>
+          <w:rPr>
+            <w:rStyle w:val="Hyperlink"/>
+            <w:noProof/>
+          </w:rPr>
+          <w:t>Abbildung 1 - Bild des Klassiker Arcade-Spiel Pong</w:t>
+        </w:r>
+        <w:r>
+          <w:rPr>
+            <w:noProof/>
+            <w:webHidden/>
+          </w:rPr>
+          <w:tab/>
+        </w:r>
+        <w:r>
+          <w:rPr>
+            <w:noProof/>
+            <w:webHidden/>
+          </w:rPr>
+          <w:fldChar w:fldCharType="begin"/>
+        </w:r>
+        <w:r>
+          <w:rPr>
+            <w:noProof/>
+            <w:webHidden/>
+          </w:rPr>
+          <w:instrText xml:space="preserve"> PAGEREF _Toc442793798 \h </w:instrText>
+        </w:r>
+        <w:r>
+          <w:rPr>
+            <w:noProof/>
+            <w:webHidden/>
+          </w:rPr>
+        </w:r>
+        <w:r>
+          <w:rPr>
+            <w:noProof/>
+            <w:webHidden/>
+          </w:rPr>
+          <w:fldChar w:fldCharType="separate"/>
+        </w:r>
+        <w:r>
+          <w:rPr>
+            <w:noProof/>
+            <w:webHidden/>
+          </w:rPr>
+          <w:t>3</w:t>
+        </w:r>
+        <w:r>
+          <w:rPr>
+            <w:noProof/>
+            <w:webHidden/>
+          </w:rPr>
+          <w:fldChar w:fldCharType="end"/>
+        </w:r>
+      </w:hyperlink>
+    </w:p>
+    <w:p>
+      <w:pPr>
+        <w:pStyle w:val="Abbildungsverzeichnis"/>
+        <w:tabs>
+          <w:tab w:val="right" w:leader="dot" w:pos="9627"/>
+        </w:tabs>
+        <w:rPr>
+          <w:rFonts w:asciiTheme="minorHAnsi" w:eastAsiaTheme="minorEastAsia" w:hAnsiTheme="minorHAnsi" w:cstheme="minorBidi"/>
+          <w:noProof/>
+          <w:sz w:val="22"/>
+          <w:szCs w:val="22"/>
+          <w:lang w:eastAsia="de-CH"/>
+        </w:rPr>
+      </w:pPr>
+      <w:hyperlink w:anchor="_Toc442793799" w:history="1">
+        <w:r>
+          <w:rPr>
+            <w:rStyle w:val="Hyperlink"/>
+            <w:noProof/>
+          </w:rPr>
+          <w:t>Abbildung 2 - http://www.kabeleins.ch/sosiehtsaus/games-digital/casual-games/pong</w:t>
+        </w:r>
+        <w:r>
+          <w:rPr>
+            <w:noProof/>
+            <w:webHidden/>
+          </w:rPr>
+          <w:tab/>
+        </w:r>
+        <w:r>
+          <w:rPr>
+            <w:noProof/>
+            <w:webHidden/>
+          </w:rPr>
+          <w:fldChar w:fldCharType="begin"/>
+        </w:r>
+        <w:r>
+          <w:rPr>
+            <w:noProof/>
+            <w:webHidden/>
+          </w:rPr>
+          <w:instrText xml:space="preserve"> PAGEREF _Toc442793799 \h </w:instrText>
+        </w:r>
+        <w:r>
+          <w:rPr>
+            <w:noProof/>
+            <w:webHidden/>
+          </w:rPr>
+        </w:r>
+        <w:r>
+          <w:rPr>
+            <w:noProof/>
+            <w:webHidden/>
+          </w:rPr>
+          <w:fldChar w:fldCharType="separate"/>
+        </w:r>
+        <w:r>
+          <w:rPr>
+            <w:noProof/>
+            <w:webHidden/>
+          </w:rPr>
+          <w:t>4</w:t>
+        </w:r>
+        <w:r>
+          <w:rPr>
+            <w:noProof/>
+            <w:webHidden/>
+          </w:rPr>
+          <w:fldChar w:fldCharType="end"/>
+        </w:r>
+      </w:hyperlink>
+    </w:p>
+    <w:p>
+      <w:pPr>
+        <w:pStyle w:val="Abbildungsverzeichnis"/>
+        <w:tabs>
+          <w:tab w:val="right" w:leader="dot" w:pos="9627"/>
+        </w:tabs>
+        <w:rPr>
+          <w:rFonts w:asciiTheme="minorHAnsi" w:eastAsiaTheme="minorEastAsia" w:hAnsiTheme="minorHAnsi" w:cstheme="minorBidi"/>
+          <w:noProof/>
+          <w:sz w:val="22"/>
+          <w:szCs w:val="22"/>
+          <w:lang w:eastAsia="de-CH"/>
+        </w:rPr>
+      </w:pPr>
+      <w:hyperlink w:anchor="_Toc442793800" w:history="1">
+        <w:r>
+          <w:rPr>
+            <w:rStyle w:val="Hyperlink"/>
+            <w:noProof/>
+          </w:rPr>
+          <w:t>Abbildung 3 - "Pong" von Structurr aus dem Google Playstore</w:t>
+        </w:r>
+        <w:r>
+          <w:rPr>
+            <w:noProof/>
+            <w:webHidden/>
+          </w:rPr>
+          <w:tab/>
+        </w:r>
+        <w:r>
+          <w:rPr>
+            <w:noProof/>
+            <w:webHidden/>
+          </w:rPr>
+          <w:fldChar w:fldCharType="begin"/>
+        </w:r>
+        <w:r>
+          <w:rPr>
+            <w:noProof/>
+            <w:webHidden/>
+          </w:rPr>
+          <w:instrText xml:space="preserve"> PAGEREF _Toc442793800 \h </w:instrText>
+        </w:r>
+        <w:r>
+          <w:rPr>
+            <w:noProof/>
+            <w:webHidden/>
+          </w:rPr>
+        </w:r>
+        <w:r>
+          <w:rPr>
+            <w:noProof/>
+            <w:webHidden/>
+          </w:rPr>
+          <w:fldChar w:fldCharType="separate"/>
+        </w:r>
+        <w:r>
+          <w:rPr>
+            <w:noProof/>
+            <w:webHidden/>
+          </w:rPr>
+          <w:t>4</w:t>
+        </w:r>
+        <w:r>
+          <w:rPr>
+            <w:noProof/>
+            <w:webHidden/>
+          </w:rPr>
+          <w:fldChar w:fldCharType="end"/>
+        </w:r>
+      </w:hyperlink>
+    </w:p>
+    <w:p>
+      <w:pPr>
+        <w:spacing w:before="200" w:after="200"/>
+        <w:rPr>
+          <w:b/>
+        </w:rPr>
+      </w:pPr>
+      <w:r>
+        <w:rPr>
+          <w:b/>
+        </w:rPr>
+        <w:fldChar w:fldCharType="end"/>
       </w:r>
     </w:p>
     <w:p/>
@@ -2926,12 +3103,21 @@
           </wp:inline>
         </w:drawing>
       </w:r>
+      <w:hyperlink r:id="rId10" w:history="1">
+        <w:r>
+          <w:rPr>
+            <w:rStyle w:val="Hyperlink"/>
+          </w:rPr>
+          <w:t>blob:https%3A//mail.google.com/51ef5e10-6c9d-4c52-84c3-cc32b723d041</w:t>
+        </w:r>
+      </w:hyperlink>
     </w:p>
     <w:p>
       <w:pPr>
         <w:pStyle w:val="Beschriftung"/>
         <w:jc w:val="center"/>
       </w:pPr>
+      <w:bookmarkStart w:id="6" w:name="_Toc442793798"/>
       <w:r>
         <w:t xml:space="preserve">Abbildung </w:t>
       </w:r>
@@ -2967,6 +3153,7 @@
       <w:r>
         <w:t>-Spiel Pong</w:t>
       </w:r>
+      <w:bookmarkEnd w:id="6"/>
     </w:p>
     <w:p/>
     <w:p>
@@ -2997,7 +3184,7 @@
       <w:r>
         <w:t xml:space="preserve">: </w:t>
       </w:r>
-      <w:hyperlink r:id="rId10" w:history="1">
+      <w:hyperlink r:id="rId11" w:history="1">
         <w:r>
           <w:rPr>
             <w:rStyle w:val="Hyperlink"/>
@@ -3020,7 +3207,7 @@
       <w:r>
         <w:t xml:space="preserve">Source Code von Pong in Java auf: </w:t>
       </w:r>
-      <w:hyperlink r:id="rId11" w:history="1">
+      <w:hyperlink r:id="rId12" w:history="1">
         <w:r>
           <w:rPr>
             <w:rStyle w:val="Hyperlink"/>
@@ -3099,7 +3286,7 @@
         </w:rPr>
         <w:t xml:space="preserve">: </w:t>
       </w:r>
-      <w:hyperlink r:id="rId12" w:history="1">
+      <w:hyperlink r:id="rId13" w:history="1">
         <w:r>
           <w:rPr>
             <w:rStyle w:val="Hyperlink"/>
@@ -3146,7 +3333,7 @@
         </w:rPr>
         <w:t xml:space="preserve">) </w:t>
       </w:r>
-      <w:hyperlink r:id="rId13" w:history="1">
+      <w:hyperlink r:id="rId14" w:history="1">
         <w:r>
           <w:rPr>
             <w:rStyle w:val="Hyperlink"/>
@@ -3161,13 +3348,6 @@
         </w:rPr>
         <w:t xml:space="preserve"> </w:t>
       </w:r>
-    </w:p>
-    <w:p>
-      <w:pPr>
-        <w:rPr>
-          <w:lang w:val="fr-CH"/>
-        </w:rPr>
-      </w:pPr>
     </w:p>
     <w:p>
       <w:pPr>
@@ -3197,87 +3377,135 @@
         <w:suppressAutoHyphens w:val="0"/>
         <w:spacing w:before="120" w:after="120" w:line="288" w:lineRule="auto"/>
       </w:pPr>
-      <w:bookmarkStart w:id="6" w:name="_Toc409788292"/>
-      <w:bookmarkStart w:id="7" w:name="_Toc350764390"/>
-      <w:bookmarkStart w:id="8" w:name="_Toc410741968"/>
+      <w:bookmarkStart w:id="7" w:name="_Toc409788292"/>
+      <w:bookmarkStart w:id="8" w:name="_Toc350764390"/>
+      <w:bookmarkStart w:id="9" w:name="_Toc410741968"/>
       <w:r>
         <w:t>Stärken</w:t>
       </w:r>
-      <w:bookmarkEnd w:id="6"/>
       <w:bookmarkEnd w:id="7"/>
       <w:bookmarkEnd w:id="8"/>
-    </w:p>
-    <w:p>
-      <w:pPr>
-        <w:pStyle w:val="Listenabsatz"/>
-        <w:numPr>
-          <w:ilvl w:val="0"/>
-          <w:numId w:val="23"/>
-        </w:numPr>
-      </w:pPr>
-      <w:r>
-        <w:t>Auswahl der stärksten Programmierer aus unserer Klasse</w:t>
-      </w:r>
-    </w:p>
-    <w:p>
-      <w:pPr>
-        <w:pStyle w:val="Listenabsatz"/>
-        <w:numPr>
-          <w:ilvl w:val="0"/>
-          <w:numId w:val="23"/>
-        </w:numPr>
-      </w:pPr>
-      <w:r>
-        <w:t>Java Erfahrung im Team</w:t>
-      </w:r>
-    </w:p>
-    <w:p>
-      <w:pPr>
-        <w:pStyle w:val="Listenabsatz"/>
-        <w:numPr>
-          <w:ilvl w:val="0"/>
-          <w:numId w:val="23"/>
-        </w:numPr>
-      </w:pPr>
-      <w:r>
-        <w:t>Android App Erfahrung im Team</w:t>
-      </w:r>
-      <w:r>
+      <w:bookmarkEnd w:id="9"/>
+    </w:p>
+    <w:p>
+      <w:pPr>
+        <w:pStyle w:val="TextCDB"/>
+        <w:spacing w:after="0"/>
+        <w:rPr>
+          <w:rFonts w:eastAsia="PMingLiU"/>
+          <w:sz w:val="20"/>
+          <w:szCs w:val="20"/>
+          <w:lang w:val="de-CH" w:eastAsia="ar-SA"/>
+        </w:rPr>
+      </w:pPr>
+      <w:r>
+        <w:rPr>
+          <w:rFonts w:eastAsia="PMingLiU"/>
+          <w:sz w:val="20"/>
+          <w:szCs w:val="20"/>
+          <w:lang w:val="de-CH" w:eastAsia="ar-SA"/>
+        </w:rPr>
+        <w:t>S</w:t>
+      </w:r>
+      <w:r>
+        <w:rPr>
+          <w:rFonts w:eastAsia="PMingLiU"/>
+          <w:sz w:val="20"/>
+          <w:szCs w:val="20"/>
+          <w:lang w:val="de-CH" w:eastAsia="ar-SA"/>
+        </w:rPr>
+        <w:t>t</w:t>
+      </w:r>
+      <w:r>
+        <w:rPr>
+          <w:rFonts w:eastAsia="PMingLiU"/>
+          <w:sz w:val="20"/>
+          <w:szCs w:val="20"/>
+          <w:lang w:val="de-CH" w:eastAsia="ar-SA"/>
+        </w:rPr>
+        <w:t>1:</w:t>
+      </w:r>
+      <w:r>
+        <w:rPr>
+          <w:rFonts w:eastAsia="PMingLiU"/>
+          <w:sz w:val="20"/>
+          <w:szCs w:val="20"/>
+          <w:lang w:val="de-CH" w:eastAsia="ar-SA"/>
+        </w:rPr>
         <w:tab/>
-      </w:r>
-    </w:p>
-    <w:p>
-      <w:pPr>
-        <w:pStyle w:val="Listenabsatz"/>
-      </w:pPr>
+        <w:t>Resultatanzeige</w:t>
+      </w:r>
     </w:p>
     <w:p>
       <w:pPr>
         <w:pStyle w:val="TextCDB"/>
-        <w:tabs>
-          <w:tab w:val="left" w:pos="3262"/>
-        </w:tabs>
-        <w:rPr>
-          <w:color w:val="B2A1C7" w:themeColor="accent4" w:themeTint="99"/>
-          <w:lang w:val="de-CH"/>
-        </w:rPr>
-      </w:pPr>
-      <w:r>
-        <w:rPr>
-          <w:color w:val="B2A1C7" w:themeColor="accent4" w:themeTint="99"/>
-          <w:lang w:val="de-CH"/>
-        </w:rPr>
-        <w:t>Welches sind die guten Aspekte an der heutigen Situation. Wozu müssen wir Sorge tragen, welche Punkte dürfen durch die Erneuerungen in unserem Projekt nicht verloren gehen?</w:t>
+        <w:spacing w:after="0"/>
+        <w:rPr>
+          <w:rFonts w:eastAsia="PMingLiU"/>
+          <w:sz w:val="20"/>
+          <w:szCs w:val="20"/>
+          <w:lang w:val="de-CH" w:eastAsia="ar-SA"/>
+        </w:rPr>
+      </w:pPr>
+      <w:r>
+        <w:rPr>
+          <w:rFonts w:eastAsia="PMingLiU"/>
+          <w:sz w:val="20"/>
+          <w:szCs w:val="20"/>
+          <w:lang w:val="de-CH" w:eastAsia="ar-SA"/>
+        </w:rPr>
+        <w:t>S</w:t>
+      </w:r>
+      <w:r>
+        <w:rPr>
+          <w:rFonts w:eastAsia="PMingLiU"/>
+          <w:sz w:val="20"/>
+          <w:szCs w:val="20"/>
+          <w:lang w:val="de-CH" w:eastAsia="ar-SA"/>
+        </w:rPr>
+        <w:t>t</w:t>
+      </w:r>
+      <w:r>
+        <w:rPr>
+          <w:rFonts w:eastAsia="PMingLiU"/>
+          <w:sz w:val="20"/>
+          <w:szCs w:val="20"/>
+          <w:lang w:val="de-CH" w:eastAsia="ar-SA"/>
+        </w:rPr>
+        <w:t>2:</w:t>
+      </w:r>
+      <w:r>
+        <w:rPr>
+          <w:rFonts w:eastAsia="PMingLiU"/>
+          <w:sz w:val="20"/>
+          <w:szCs w:val="20"/>
+          <w:lang w:val="de-CH" w:eastAsia="ar-SA"/>
+        </w:rPr>
+        <w:tab/>
+        <w:t>Ansprechendes Design</w:t>
       </w:r>
     </w:p>
     <w:p>
       <w:pPr>
         <w:pStyle w:val="TextCDB"/>
-        <w:tabs>
-          <w:tab w:val="left" w:pos="3262"/>
-        </w:tabs>
-        <w:rPr>
-          <w:lang w:val="de-CH"/>
+        <w:spacing w:after="0" w:line="240" w:lineRule="auto"/>
+        <w:rPr>
+          <w:rFonts w:eastAsia="PMingLiU"/>
+          <w:sz w:val="20"/>
+          <w:szCs w:val="20"/>
+          <w:lang w:val="de-CH" w:eastAsia="ar-SA"/>
+        </w:rPr>
+      </w:pPr>
+    </w:p>
+    <w:p>
+      <w:pPr>
+        <w:pStyle w:val="TextCDB"/>
+        <w:spacing w:after="0" w:line="240" w:lineRule="auto"/>
+        <w:rPr>
+          <w:rFonts w:eastAsia="PMingLiU"/>
+          <w:sz w:val="20"/>
+          <w:szCs w:val="20"/>
+          <w:lang w:val="de-CH" w:eastAsia="ar-SA"/>
         </w:rPr>
       </w:pPr>
     </w:p>
@@ -3295,15 +3523,15 @@
         <w:suppressAutoHyphens w:val="0"/>
         <w:spacing w:before="120" w:after="120" w:line="288" w:lineRule="auto"/>
       </w:pPr>
-      <w:bookmarkStart w:id="9" w:name="_Toc409788293"/>
-      <w:bookmarkStart w:id="10" w:name="_Toc350764391"/>
-      <w:bookmarkStart w:id="11" w:name="_Toc410741969"/>
+      <w:bookmarkStart w:id="10" w:name="_Toc409788293"/>
+      <w:bookmarkStart w:id="11" w:name="_Toc350764391"/>
+      <w:bookmarkStart w:id="12" w:name="_Toc410741969"/>
       <w:r>
         <w:t>Schwächen</w:t>
       </w:r>
-      <w:bookmarkEnd w:id="9"/>
       <w:bookmarkEnd w:id="10"/>
       <w:bookmarkEnd w:id="11"/>
+      <w:bookmarkEnd w:id="12"/>
       <w:r>
         <w:t xml:space="preserve"> </w:t>
       </w:r>
@@ -3318,10 +3546,12 @@
       </w:r>
       <w:r>
         <w:tab/>
-        <w:t>Unser Netzwerk Knowh</w:t>
-      </w:r>
-      <w:r>
-        <w:t>ow muss in der Projektphase verbessert werden weil in unserem Team in dieser Hinsicht ein Manko besteht.</w:t>
+      </w:r>
+      <w:r>
+        <w:t>Anstrengende Physische Rückmeldungen (Vibration und Sound)</w:t>
+      </w:r>
+      <w:r>
+        <w:t>.</w:t>
       </w:r>
     </w:p>
     <w:p>
@@ -3335,83 +3565,306 @@
         <w:tab/>
       </w:r>
       <w:r>
-        <w:t>Die Zeitlichen Ressourcen sind stark beschränkt, Arbeit in der Freizeit kann dieser Schwäche entgegenwirken.</w:t>
-      </w:r>
-    </w:p>
-    <w:p>
+        <w:t>Kein geschwindigkeitsangaben des Balles</w:t>
+      </w:r>
+    </w:p>
+    <w:p>
+      <w:pPr>
+        <w:ind w:left="705" w:hanging="705"/>
+      </w:pPr>
       <w:r>
         <w:t>S3:</w:t>
       </w:r>
       <w:r>
         <w:tab/>
-      </w:r>
-    </w:p>
-    <w:p>
-      <w:r>
-        <w:t xml:space="preserve">S4: </w:t>
+        <w:t>Schlechtes Ballverhalten.</w:t>
+      </w:r>
+    </w:p>
+    <w:p>
+      <w:pPr>
+        <w:ind w:left="705" w:hanging="705"/>
+      </w:pPr>
+      <w:r>
+        <w:t>S4:</w:t>
       </w:r>
       <w:r>
         <w:tab/>
-      </w:r>
-    </w:p>
-    <w:p>
-      <w:pPr>
-        <w:pStyle w:val="TextCDB"/>
-        <w:tabs>
-          <w:tab w:val="left" w:pos="3262"/>
-        </w:tabs>
-        <w:rPr>
-          <w:color w:val="B2A1C7" w:themeColor="accent4" w:themeTint="99"/>
-          <w:lang w:val="de-CH"/>
-        </w:rPr>
-      </w:pPr>
-      <w:r>
-        <w:rPr>
-          <w:color w:val="B2A1C7" w:themeColor="accent4" w:themeTint="99"/>
-          <w:lang w:val="de-CH"/>
-        </w:rPr>
+        <w:t>Sichtbarkeit des anderen Spielers</w:t>
+      </w:r>
+    </w:p>
+    <w:p>
+      <w:pPr>
+        <w:suppressAutoHyphens w:val="0"/>
+      </w:pPr>
+      <w:r>
+        <w:br w:type="page"/>
+      </w:r>
+    </w:p>
+    <w:p>
+      <w:pPr>
+        <w:ind w:left="705" w:hanging="705"/>
+      </w:pPr>
+    </w:p>
+    <w:p>
+      <w:pPr>
+        <w:ind w:left="705" w:hanging="705"/>
+      </w:pPr>
+      <w:r>
+        <w:t>Die Stärken und Schwächen wurden anhand der folgenden Spiele definiert</w:t>
+      </w:r>
+    </w:p>
+    <w:p>
+      <w:pPr>
+        <w:rPr>
+          <w:noProof/>
+          <w:lang w:eastAsia="de-CH"/>
+        </w:rPr>
+      </w:pPr>
+    </w:p>
+    <w:p>
+      <w:pPr>
+        <w:keepNext/>
+        <w:ind w:left="705" w:hanging="705"/>
+        <w:jc w:val="center"/>
+      </w:pPr>
+      <w:r>
+        <w:rPr>
+          <w:noProof/>
+          <w:lang w:eastAsia="de-CH"/>
+        </w:rPr>
+        <w:drawing>
+          <wp:inline distT="0" distB="0" distL="0" distR="0" wp14:anchorId="1806ABF4" wp14:editId="52FF76D2">
+            <wp:extent cx="4610100" cy="2723583"/>
+            <wp:effectExtent l="0" t="0" r="0" b="635"/>
+            <wp:docPr id="4" name="Grafik 4"/>
+            <wp:cNvGraphicFramePr>
+              <a:graphicFrameLocks xmlns:a="http://schemas.openxmlformats.org/drawingml/2006/main" noChangeAspect="1"/>
+            </wp:cNvGraphicFramePr>
+            <a:graphic xmlns:a="http://schemas.openxmlformats.org/drawingml/2006/main">
+              <a:graphicData uri="http://schemas.openxmlformats.org/drawingml/2006/picture">
+                <pic:pic xmlns:pic="http://schemas.openxmlformats.org/drawingml/2006/picture">
+                  <pic:nvPicPr>
+                    <pic:cNvPr id="0" name=""/>
+                    <pic:cNvPicPr/>
+                  </pic:nvPicPr>
+                  <pic:blipFill rotWithShape="1">
+                    <a:blip r:embed="rId15"/>
+                    <a:srcRect l="8135" t="35087" r="33014" b="21453"/>
+                    <a:stretch/>
+                  </pic:blipFill>
+                  <pic:spPr bwMode="auto">
+                    <a:xfrm>
+                      <a:off x="0" y="0"/>
+                      <a:ext cx="4610590" cy="2723873"/>
+                    </a:xfrm>
+                    <a:prstGeom prst="rect">
+                      <a:avLst/>
+                    </a:prstGeom>
+                    <a:ln>
+                      <a:noFill/>
+                    </a:ln>
+                    <a:extLst>
+                      <a:ext uri="{53640926-AAD7-44D8-BBD7-CCE9431645EC}">
+                        <a14:shadowObscured xmlns:a14="http://schemas.microsoft.com/office/drawing/2010/main"/>
+                      </a:ext>
+                    </a:extLst>
+                  </pic:spPr>
+                </pic:pic>
+              </a:graphicData>
+            </a:graphic>
+          </wp:inline>
+        </w:drawing>
+      </w:r>
+    </w:p>
+    <w:p>
+      <w:pPr>
+        <w:pStyle w:val="Beschriftung"/>
+        <w:jc w:val="center"/>
+      </w:pPr>
+      <w:bookmarkStart w:id="13" w:name="_Toc442793799"/>
+      <w:r>
+        <w:t xml:space="preserve">Abbildung </w:t>
+      </w:r>
+      <w:r>
+        <w:fldChar w:fldCharType="begin"/>
+      </w:r>
+      <w:r>
+        <w:instrText xml:space="preserve"> SEQ Abbildung \* ARABIC </w:instrText>
+      </w:r>
+      <w:r>
+        <w:fldChar w:fldCharType="separate"/>
+      </w:r>
+      <w:r>
+        <w:rPr>
+          <w:noProof/>
+        </w:rPr>
+        <w:t>2</w:t>
+      </w:r>
+      <w:r>
+        <w:fldChar w:fldCharType="end"/>
+      </w:r>
+      <w:r>
+        <w:t xml:space="preserve"> - </w:t>
+      </w:r>
+      <w:hyperlink r:id="rId16" w:history="1">
+        <w:r>
+          <w:rPr>
+            <w:rStyle w:val="Hyperlink"/>
+          </w:rPr>
+          <w:t>http://www.kabeleins.ch/sosiehtsaus/games-digital/casual-games/pong</w:t>
+        </w:r>
+        <w:bookmarkEnd w:id="13"/>
+      </w:hyperlink>
+    </w:p>
+    <w:p>
+      <w:pPr>
+        <w:pStyle w:val="Beschriftung"/>
+        <w:jc w:val="center"/>
+      </w:pPr>
+    </w:p>
+    <w:p>
+      <w:pPr>
+        <w:pStyle w:val="Beschriftung"/>
+        <w:jc w:val="center"/>
+      </w:pPr>
+      <w:r>
+        <w:rPr>
+          <w:noProof/>
+          <w:lang w:eastAsia="de-CH"/>
+        </w:rPr>
+        <w:drawing>
+          <wp:inline distT="0" distB="0" distL="0" distR="0" wp14:anchorId="3133641D" wp14:editId="1B948806">
+            <wp:extent cx="2407322" cy="4276725"/>
+            <wp:effectExtent l="0" t="0" r="0" b="0"/>
+            <wp:docPr id="8" name="Grafik 8" descr="C:\Users\felix.ammann\Pictures\51ef5e10-6c9d-4c52-84c3-cc32b723d041.png"/>
+            <wp:cNvGraphicFramePr>
+              <a:graphicFrameLocks xmlns:a="http://schemas.openxmlformats.org/drawingml/2006/main" noChangeAspect="1"/>
+            </wp:cNvGraphicFramePr>
+            <a:graphic xmlns:a="http://schemas.openxmlformats.org/drawingml/2006/main">
+              <a:graphicData uri="http://schemas.openxmlformats.org/drawingml/2006/picture">
+                <pic:pic xmlns:pic="http://schemas.openxmlformats.org/drawingml/2006/picture">
+                  <pic:nvPicPr>
+                    <pic:cNvPr id="0" name="Picture 16" descr="C:\Users\felix.ammann\Pictures\51ef5e10-6c9d-4c52-84c3-cc32b723d041.png"/>
+                    <pic:cNvPicPr>
+                      <a:picLocks noChangeAspect="1" noChangeArrowheads="1"/>
+                    </pic:cNvPicPr>
+                  </pic:nvPicPr>
+                  <pic:blipFill>
+                    <a:blip r:embed="rId17">
+                      <a:extLst>
+                        <a:ext uri="{28A0092B-C50C-407E-A947-70E740481C1C}">
+                          <a14:useLocalDpi xmlns:a14="http://schemas.microsoft.com/office/drawing/2010/main" val="0"/>
+                        </a:ext>
+                      </a:extLst>
+                    </a:blip>
+                    <a:srcRect/>
+                    <a:stretch>
+                      <a:fillRect/>
+                    </a:stretch>
+                  </pic:blipFill>
+                  <pic:spPr bwMode="auto">
+                    <a:xfrm>
+                      <a:off x="0" y="0"/>
+                      <a:ext cx="2409556" cy="4280694"/>
+                    </a:xfrm>
+                    <a:prstGeom prst="rect">
+                      <a:avLst/>
+                    </a:prstGeom>
+                    <a:noFill/>
+                    <a:ln>
+                      <a:noFill/>
+                    </a:ln>
+                  </pic:spPr>
+                </pic:pic>
+              </a:graphicData>
+            </a:graphic>
+          </wp:inline>
+        </w:drawing>
+      </w:r>
+    </w:p>
+    <w:p>
+      <w:pPr>
+        <w:pStyle w:val="Beschriftung"/>
+        <w:jc w:val="center"/>
+      </w:pPr>
+      <w:bookmarkStart w:id="14" w:name="_Toc442793800"/>
+      <w:r>
+        <w:t xml:space="preserve">Abbildung </w:t>
+      </w:r>
+      <w:r>
+        <w:fldChar w:fldCharType="begin"/>
+      </w:r>
+      <w:r>
+        <w:instrText xml:space="preserve"> SEQ Abbildung \* ARABIC </w:instrText>
+      </w:r>
+      <w:r>
+        <w:fldChar w:fldCharType="separate"/>
+      </w:r>
+      <w:r>
+        <w:rPr>
+          <w:noProof/>
+        </w:rPr>
+        <w:t>3</w:t>
+      </w:r>
+      <w:r>
+        <w:fldChar w:fldCharType="end"/>
+      </w:r>
+      <w:r>
+        <w:t xml:space="preserve"> - "Pong" von </w:t>
+      </w:r>
+      <w:proofErr w:type="spellStart"/>
+      <w:r>
+        <w:t>Struc</w:t>
+      </w:r>
+      <w:r>
+        <w:rPr>
+          <w:noProof/>
+        </w:rPr>
+        <w:t>turr</w:t>
+      </w:r>
+      <w:proofErr w:type="spellEnd"/>
+      <w:r>
+        <w:rPr>
+          <w:noProof/>
+        </w:rPr>
+        <w:t xml:space="preserve"> aus dem Google Playstore</w:t>
+      </w:r>
+      <w:bookmarkEnd w:id="14"/>
+    </w:p>
+    <w:p>
+      <w:pPr>
+        <w:suppressAutoHyphens w:val="0"/>
+      </w:pPr>
+      <w:r>
+        <w:br w:type="page"/>
+      </w:r>
+    </w:p>
+    <w:p>
+      <w:r>
         <w:lastRenderedPageBreak/>
-        <w:t>Was genau sind die Schwachpunkte an der heutigen Situation? Was muss durch unser Projekt verbessert werden und warum?</w:t>
-      </w:r>
-      <w:r>
-        <w:rPr>
-          <w:color w:val="B2A1C7" w:themeColor="accent4" w:themeTint="99"/>
-          <w:lang w:val="de-CH"/>
-        </w:rPr>
-        <w:br/>
-        <w:t>Zählen Sie die Schwachpunkte auf und benennen Sie diese z.B. mit S1, S2,…).</w:t>
-      </w:r>
-    </w:p>
-    <w:p>
-      <w:pPr>
-        <w:pStyle w:val="TextCDB"/>
-        <w:tabs>
-          <w:tab w:val="left" w:pos="3262"/>
-        </w:tabs>
-        <w:rPr>
-          <w:color w:val="B2A1C7" w:themeColor="accent4" w:themeTint="99"/>
-          <w:lang w:val="de-CH"/>
-        </w:rPr>
-      </w:pPr>
-      <w:r>
-        <w:rPr>
-          <w:color w:val="B2A1C7" w:themeColor="accent4" w:themeTint="99"/>
-          <w:lang w:val="de-CH"/>
-        </w:rPr>
-        <w:t>Unter Umständen kann eine tabellarische Übersicht hier dienlich sein.</w:t>
-      </w:r>
-    </w:p>
-    <w:p>
-      <w:pPr>
-        <w:pStyle w:val="TextCDB"/>
-        <w:tabs>
-          <w:tab w:val="left" w:pos="3262"/>
-        </w:tabs>
-        <w:rPr>
-          <w:color w:val="B2A1C7" w:themeColor="accent4" w:themeTint="99"/>
-          <w:lang w:val="de-CH"/>
-        </w:rPr>
-      </w:pPr>
+        <w:t>Mit unserem Dual-Pong werden wir verhindern, dass der Gegner auf dem eigenen Bildschirm sichtbar ist um somit die Spannung des Spiels zu steigern.</w:t>
+      </w:r>
+      <w:r>
+        <w:t xml:space="preserve"> Zudem wird sich der Ball naturalistischer verhalten</w:t>
+      </w:r>
+      <w:r>
+        <w:t>( auch betreffend Physikalische</w:t>
+      </w:r>
+      <w:r>
+        <w:t>n</w:t>
+      </w:r>
+      <w:r>
+        <w:t xml:space="preserve"> Feedback</w:t>
+      </w:r>
+      <w:r>
+        <w:t>s</w:t>
+      </w:r>
+      <w:r>
+        <w:t>)</w:t>
+      </w:r>
+      <w:r>
+        <w:t xml:space="preserve"> und eine entsprechende Geschwindigkeit angezeigt.</w:t>
+      </w:r>
     </w:p>
     <w:p>
       <w:pPr>
@@ -3438,15 +3891,15 @@
         <w:suppressAutoHyphens w:val="0"/>
         <w:spacing w:before="120" w:after="120" w:line="288" w:lineRule="auto"/>
       </w:pPr>
-      <w:bookmarkStart w:id="12" w:name="_Toc409788294"/>
-      <w:bookmarkStart w:id="13" w:name="_Toc350764392"/>
-      <w:bookmarkStart w:id="14" w:name="_Toc410741970"/>
+      <w:bookmarkStart w:id="15" w:name="_Toc409788294"/>
+      <w:bookmarkStart w:id="16" w:name="_Toc350764392"/>
+      <w:bookmarkStart w:id="17" w:name="_Toc410741970"/>
       <w:r>
         <w:t>Ziele</w:t>
       </w:r>
-      <w:bookmarkEnd w:id="12"/>
-      <w:bookmarkEnd w:id="13"/>
-      <w:bookmarkEnd w:id="14"/>
+      <w:bookmarkEnd w:id="15"/>
+      <w:bookmarkEnd w:id="16"/>
+      <w:bookmarkEnd w:id="17"/>
     </w:p>
     <w:p/>
     <w:p>
@@ -3454,7 +3907,13 @@
         <w:t>Z1: Das Projekt ist am 31 Mai abgeschlossen</w:t>
       </w:r>
     </w:p>
-    <w:p/>
+    <w:p>
+      <w:pPr>
+        <w:tabs>
+          <w:tab w:val="left" w:pos="3105"/>
+        </w:tabs>
+      </w:pPr>
+    </w:p>
     <w:p>
       <w:pPr>
         <w:ind w:firstLine="708"/>
@@ -3479,49 +3938,11 @@
         <w:t>UZ1.3: Wir wollen mehr Knowhow über Java und Android Programmierung aufbauen und   informieren uns deshalb gründlich über die Materie.</w:t>
       </w:r>
     </w:p>
-    <w:p/>
-    <w:p>
-      <w:r>
-        <w:t>Z2</w:t>
-      </w:r>
-      <w:r>
-        <w:t>:</w:t>
-      </w:r>
-      <w:r>
-        <w:t xml:space="preserve"> </w:t>
-      </w:r>
-      <w:r>
-        <w:t xml:space="preserve"> </w:t>
-      </w:r>
-      <w:r>
-        <w:t>Bis zum 29. März hat jedes Teammitglied mehr Fachwissen im</w:t>
-      </w:r>
-      <w:r>
-        <w:t xml:space="preserve"> Bereich Netzwerk erarbeitet, mittels 2 Stunden theoretischer Arbeit</w:t>
-      </w:r>
-      <w:r>
-        <w:t>(</w:t>
-      </w:r>
-      <w:r>
-        <w:t>Eliminierung S</w:t>
-      </w:r>
-      <w:r>
-        <w:t>1)</w:t>
-      </w:r>
-      <w:r>
-        <w:t>.</w:t>
-      </w:r>
-    </w:p>
-    <w:p/>
-    <w:p>
-      <w:r>
-        <w:t xml:space="preserve">Z3: </w:t>
-      </w:r>
-      <w:r>
-        <w:t>Das Projekt wird in der Schulzeit qualitativ fertiggestellt, wir halten uns mittels effizienter Arbeit an den im Projektplan beschriebenen Zeitplan.</w:t>
-      </w:r>
-    </w:p>
-    <w:p/>
+    <w:p>
+      <w:pPr>
+        <w:ind w:left="708"/>
+      </w:pPr>
+    </w:p>
     <w:p>
       <w:pPr>
         <w:ind w:left="708"/>
@@ -3545,7 +3966,7 @@
         </w:rPr>
         <w:t>Formulieren Sie die Zielsetzungen für Ihr Projekt gem</w:t>
       </w:r>
-      <w:bookmarkStart w:id="15" w:name="_Toc224380116"/>
+      <w:bookmarkStart w:id="18" w:name="_Toc224380116"/>
       <w:r>
         <w:rPr>
           <w:color w:val="B2A1C7" w:themeColor="accent4" w:themeTint="99"/>
@@ -3587,10 +4008,8 @@
         </w:rPr>
         <w:t xml:space="preserve"> oder mehrere Schwachpunkte zu, welche dadurch behoben oder entschärft werden.</w:t>
       </w:r>
-      <w:bookmarkStart w:id="16" w:name="_GoBack"/>
-      <w:bookmarkEnd w:id="16"/>
-    </w:p>
-    <w:bookmarkEnd w:id="15"/>
+    </w:p>
+    <w:bookmarkEnd w:id="18"/>
     <w:p>
       <w:pPr>
         <w:pStyle w:val="TextCDB"/>
@@ -3640,11 +4059,14 @@
           <w:lang w:eastAsia="de-CH"/>
         </w:rPr>
       </w:pPr>
-      <w:bookmarkStart w:id="17" w:name="_Toc410741971"/>
-      <w:r>
-        <w:t>Rahmenbedingungen</w:t>
-      </w:r>
-      <w:bookmarkEnd w:id="17"/>
+      <w:bookmarkStart w:id="19" w:name="_Toc410741971"/>
+      <w:r>
+        <w:t>R</w:t>
+      </w:r>
+      <w:r>
+        <w:t>ahmenbedingungen</w:t>
+      </w:r>
+      <w:bookmarkEnd w:id="19"/>
     </w:p>
     <w:p>
       <w:pPr>
@@ -3694,11 +4116,11 @@
           <w:lang w:eastAsia="de-CH"/>
         </w:rPr>
       </w:pPr>
-      <w:bookmarkStart w:id="18" w:name="_Toc410741972"/>
+      <w:bookmarkStart w:id="20" w:name="_Toc410741972"/>
       <w:r>
         <w:t>Abgrenzung</w:t>
       </w:r>
-      <w:bookmarkEnd w:id="18"/>
+      <w:bookmarkEnd w:id="20"/>
     </w:p>
     <w:p>
       <w:pPr>
@@ -3795,14 +4217,14 @@
         <w:suppressAutoHyphens w:val="0"/>
         <w:spacing w:before="120" w:after="120" w:line="288" w:lineRule="auto"/>
       </w:pPr>
-      <w:bookmarkStart w:id="19" w:name="_Toc409788295"/>
-      <w:bookmarkStart w:id="20" w:name="_Toc410741973"/>
-      <w:bookmarkStart w:id="21" w:name="_Toc350764393"/>
+      <w:bookmarkStart w:id="21" w:name="_Toc409788295"/>
+      <w:bookmarkStart w:id="22" w:name="_Toc410741973"/>
+      <w:bookmarkStart w:id="23" w:name="_Toc350764393"/>
       <w:r>
         <w:t>Liste der Stakeholder</w:t>
       </w:r>
-      <w:bookmarkEnd w:id="19"/>
-      <w:bookmarkEnd w:id="20"/>
+      <w:bookmarkEnd w:id="21"/>
+      <w:bookmarkEnd w:id="22"/>
     </w:p>
     <w:p/>
     <w:p>
@@ -3945,7 +4367,16 @@
           <w:color w:val="B2A1C7" w:themeColor="accent4" w:themeTint="99"/>
           <w:lang w:val="de-CH" w:eastAsia="de-CH"/>
         </w:rPr>
-        <w:t>Erstellen Sie eine Liste und versuchen Sie, die einzelnen Personen und Gruppen zu kategorisieren (Geschäftsleitung der Stammorganisation, betroffene Abteilungen der Stammorganisation, Kunden, Ämter, etc.).</w:t>
+        <w:t>Erstellen Sie eine Liste und versuchen Sie, die einzelnen Personen und Gruppen zu kategorisieren (Geschä</w:t>
+      </w:r>
+      <w:bookmarkStart w:id="24" w:name="_GoBack"/>
+      <w:bookmarkEnd w:id="24"/>
+      <w:r>
+        <w:rPr>
+          <w:color w:val="B2A1C7" w:themeColor="accent4" w:themeTint="99"/>
+          <w:lang w:val="de-CH" w:eastAsia="de-CH"/>
+        </w:rPr>
+        <w:t>ftsleitung der Stammorganisation, betroffene Abteilungen der Stammorganisation, Kunden, Ämter, etc.).</w:t>
       </w:r>
     </w:p>
     <w:p>
@@ -3987,14 +4418,14 @@
           <w:lang w:eastAsia="de-CH"/>
         </w:rPr>
       </w:pPr>
-      <w:bookmarkStart w:id="22" w:name="_Toc409788296"/>
-      <w:bookmarkStart w:id="23" w:name="_Toc410741974"/>
+      <w:bookmarkStart w:id="25" w:name="_Toc409788296"/>
+      <w:bookmarkStart w:id="26" w:name="_Toc410741974"/>
       <w:r>
         <w:t>Anforderungen</w:t>
       </w:r>
-      <w:bookmarkEnd w:id="21"/>
-      <w:bookmarkEnd w:id="22"/>
       <w:bookmarkEnd w:id="23"/>
+      <w:bookmarkEnd w:id="25"/>
+      <w:bookmarkEnd w:id="26"/>
     </w:p>
     <w:p>
       <w:pPr>
@@ -4087,15 +4518,15 @@
         <w:suppressAutoHyphens w:val="0"/>
         <w:spacing w:before="120" w:after="120" w:line="288" w:lineRule="auto"/>
       </w:pPr>
-      <w:bookmarkStart w:id="24" w:name="_Toc409788297"/>
-      <w:bookmarkStart w:id="25" w:name="_Toc350764394"/>
-      <w:bookmarkStart w:id="26" w:name="_Toc410741975"/>
+      <w:bookmarkStart w:id="27" w:name="_Toc409788297"/>
+      <w:bookmarkStart w:id="28" w:name="_Toc350764394"/>
+      <w:bookmarkStart w:id="29" w:name="_Toc410741975"/>
       <w:r>
         <w:t>Lösungsvarianten</w:t>
       </w:r>
-      <w:bookmarkEnd w:id="24"/>
-      <w:bookmarkEnd w:id="25"/>
-      <w:bookmarkEnd w:id="26"/>
+      <w:bookmarkEnd w:id="27"/>
+      <w:bookmarkEnd w:id="28"/>
+      <w:bookmarkEnd w:id="29"/>
     </w:p>
     <w:p>
       <w:pPr>
@@ -4111,15 +4542,15 @@
         <w:suppressAutoHyphens w:val="0"/>
         <w:spacing w:before="120" w:after="120" w:line="288" w:lineRule="auto"/>
       </w:pPr>
-      <w:bookmarkStart w:id="27" w:name="_Toc409788298"/>
-      <w:bookmarkStart w:id="28" w:name="_Toc350764395"/>
-      <w:bookmarkStart w:id="29" w:name="_Toc410741976"/>
+      <w:bookmarkStart w:id="30" w:name="_Toc409788298"/>
+      <w:bookmarkStart w:id="31" w:name="_Toc350764395"/>
+      <w:bookmarkStart w:id="32" w:name="_Toc410741976"/>
       <w:r>
         <w:t>Variantenübersicht</w:t>
       </w:r>
-      <w:bookmarkEnd w:id="27"/>
-      <w:bookmarkEnd w:id="28"/>
-      <w:bookmarkEnd w:id="29"/>
+      <w:bookmarkEnd w:id="30"/>
+      <w:bookmarkEnd w:id="31"/>
+      <w:bookmarkEnd w:id="32"/>
     </w:p>
     <w:p>
       <w:pPr>
@@ -4192,15 +4623,15 @@
         <w:suppressAutoHyphens w:val="0"/>
         <w:spacing w:before="120" w:after="120" w:line="288" w:lineRule="auto"/>
       </w:pPr>
-      <w:bookmarkStart w:id="30" w:name="_Toc409788299"/>
-      <w:bookmarkStart w:id="31" w:name="_Toc350764396"/>
-      <w:bookmarkStart w:id="32" w:name="_Toc410741977"/>
+      <w:bookmarkStart w:id="33" w:name="_Toc409788299"/>
+      <w:bookmarkStart w:id="34" w:name="_Toc350764396"/>
+      <w:bookmarkStart w:id="35" w:name="_Toc410741977"/>
       <w:r>
         <w:t>Beschreibung der Varianten</w:t>
       </w:r>
-      <w:bookmarkEnd w:id="30"/>
-      <w:bookmarkEnd w:id="31"/>
-      <w:bookmarkEnd w:id="32"/>
+      <w:bookmarkEnd w:id="33"/>
+      <w:bookmarkEnd w:id="34"/>
+      <w:bookmarkEnd w:id="35"/>
     </w:p>
     <w:p>
       <w:pPr>
@@ -4258,18 +4689,18 @@
         <w:suppressAutoHyphens w:val="0"/>
         <w:spacing w:before="120" w:after="120" w:line="288" w:lineRule="auto"/>
       </w:pPr>
-      <w:bookmarkStart w:id="33" w:name="_Toc350764397"/>
-      <w:bookmarkStart w:id="34" w:name="_Toc409788300"/>
-      <w:bookmarkStart w:id="35" w:name="_Toc410741978"/>
+      <w:bookmarkStart w:id="36" w:name="_Toc350764397"/>
+      <w:bookmarkStart w:id="37" w:name="_Toc409788300"/>
+      <w:bookmarkStart w:id="38" w:name="_Toc410741978"/>
       <w:r>
         <w:t>Bewertung der Varianten</w:t>
       </w:r>
-      <w:bookmarkEnd w:id="33"/>
+      <w:bookmarkEnd w:id="36"/>
       <w:r>
         <w:t xml:space="preserve">  (Tabelle)</w:t>
       </w:r>
-      <w:bookmarkEnd w:id="34"/>
-      <w:bookmarkEnd w:id="35"/>
+      <w:bookmarkEnd w:id="37"/>
+      <w:bookmarkEnd w:id="38"/>
     </w:p>
     <w:p>
       <w:pPr>
@@ -4382,15 +4813,15 @@
         <w:suppressAutoHyphens w:val="0"/>
         <w:spacing w:before="120" w:after="120" w:line="288" w:lineRule="auto"/>
       </w:pPr>
-      <w:bookmarkStart w:id="36" w:name="_Toc409788301"/>
-      <w:bookmarkStart w:id="37" w:name="_Toc350764398"/>
-      <w:bookmarkStart w:id="38" w:name="_Toc410741979"/>
+      <w:bookmarkStart w:id="39" w:name="_Toc409788301"/>
+      <w:bookmarkStart w:id="40" w:name="_Toc350764398"/>
+      <w:bookmarkStart w:id="41" w:name="_Toc410741979"/>
       <w:r>
         <w:t>Lösungsbeschreibung</w:t>
       </w:r>
-      <w:bookmarkEnd w:id="36"/>
-      <w:bookmarkEnd w:id="37"/>
-      <w:bookmarkEnd w:id="38"/>
+      <w:bookmarkEnd w:id="39"/>
+      <w:bookmarkEnd w:id="40"/>
+      <w:bookmarkEnd w:id="41"/>
     </w:p>
     <w:p>
       <w:pPr>
@@ -4443,13 +4874,13 @@
         <w:suppressAutoHyphens w:val="0"/>
         <w:spacing w:before="120" w:after="120" w:line="288" w:lineRule="auto"/>
       </w:pPr>
-      <w:bookmarkStart w:id="39" w:name="_Toc409788302"/>
-      <w:bookmarkStart w:id="40" w:name="_Toc410741980"/>
+      <w:bookmarkStart w:id="42" w:name="_Toc409788302"/>
+      <w:bookmarkStart w:id="43" w:name="_Toc410741980"/>
       <w:r>
         <w:t>Projektplanung</w:t>
       </w:r>
-      <w:bookmarkEnd w:id="39"/>
-      <w:bookmarkEnd w:id="40"/>
+      <w:bookmarkEnd w:id="42"/>
+      <w:bookmarkEnd w:id="43"/>
     </w:p>
     <w:p>
       <w:pPr>
@@ -4519,15 +4950,15 @@
         <w:suppressAutoHyphens w:val="0"/>
         <w:spacing w:before="120" w:after="120" w:line="288" w:lineRule="auto"/>
       </w:pPr>
-      <w:bookmarkStart w:id="41" w:name="_Toc409788303"/>
-      <w:bookmarkStart w:id="42" w:name="_Toc350764399"/>
-      <w:bookmarkStart w:id="43" w:name="_Toc410741981"/>
+      <w:bookmarkStart w:id="44" w:name="_Toc409788303"/>
+      <w:bookmarkStart w:id="45" w:name="_Toc350764399"/>
+      <w:bookmarkStart w:id="46" w:name="_Toc410741981"/>
       <w:r>
         <w:t>Empfehlung</w:t>
       </w:r>
-      <w:bookmarkEnd w:id="41"/>
-      <w:bookmarkEnd w:id="42"/>
-      <w:bookmarkEnd w:id="43"/>
+      <w:bookmarkEnd w:id="44"/>
+      <w:bookmarkEnd w:id="45"/>
+      <w:bookmarkEnd w:id="46"/>
     </w:p>
     <w:p>
       <w:pPr>
@@ -4572,13 +5003,13 @@
         <w:suppressAutoHyphens w:val="0"/>
         <w:spacing w:before="120" w:after="120" w:line="288" w:lineRule="auto"/>
       </w:pPr>
-      <w:bookmarkStart w:id="44" w:name="_Toc409788304"/>
-      <w:bookmarkStart w:id="45" w:name="_Toc410741982"/>
+      <w:bookmarkStart w:id="47" w:name="_Toc409788304"/>
+      <w:bookmarkStart w:id="48" w:name="_Toc410741982"/>
       <w:r>
         <w:t>Projektfreigabe</w:t>
       </w:r>
-      <w:bookmarkEnd w:id="44"/>
-      <w:bookmarkEnd w:id="45"/>
+      <w:bookmarkEnd w:id="47"/>
+      <w:bookmarkEnd w:id="48"/>
     </w:p>
     <w:p>
       <w:pPr>
@@ -4884,10 +5315,10 @@
       </w:pPr>
     </w:p>
     <w:sectPr>
-      <w:headerReference w:type="default" r:id="rId14"/>
-      <w:footerReference w:type="default" r:id="rId15"/>
-      <w:headerReference w:type="first" r:id="rId16"/>
-      <w:footerReference w:type="first" r:id="rId17"/>
+      <w:headerReference w:type="default" r:id="rId18"/>
+      <w:footerReference w:type="default" r:id="rId19"/>
+      <w:headerReference w:type="first" r:id="rId20"/>
+      <w:footerReference w:type="first" r:id="rId21"/>
       <w:footnotePr>
         <w:pos w:val="beneathText"/>
       </w:footnotePr>
@@ -5031,7 +5462,7 @@
               <w:sz w:val="20"/>
               <w:szCs w:val="20"/>
             </w:rPr>
-            <w:t>4</w:t>
+            <w:t>5</w:t>
           </w:r>
           <w:r>
             <w:rPr>
@@ -5074,7 +5505,7 @@
               <w:sz w:val="20"/>
               <w:szCs w:val="20"/>
             </w:rPr>
-            <w:t>6</w:t>
+            <w:t>7</w:t>
           </w:r>
           <w:r>
             <w:rPr>
@@ -5182,27 +5613,14 @@
           <w:r>
             <w:t xml:space="preserve"> von </w:t>
           </w:r>
-          <w:r>
-            <w:fldChar w:fldCharType="begin"/>
-          </w:r>
-          <w:r>
-            <w:instrText xml:space="preserve"> NUMPAGES   \* MERGEFORMAT </w:instrText>
-          </w:r>
-          <w:r>
-            <w:fldChar w:fldCharType="separate"/>
-          </w:r>
-          <w:r>
-            <w:rPr>
-              <w:noProof/>
-            </w:rPr>
-            <w:t>3</w:t>
-          </w:r>
-          <w:r>
-            <w:rPr>
-              <w:noProof/>
-            </w:rPr>
-            <w:fldChar w:fldCharType="end"/>
-          </w:r>
+          <w:fldSimple w:instr=" NUMPAGES   \* MERGEFORMAT ">
+            <w:r>
+              <w:rPr>
+                <w:noProof/>
+              </w:rPr>
+              <w:t>3</w:t>
+            </w:r>
+          </w:fldSimple>
         </w:p>
       </w:tc>
     </w:tr>
@@ -5268,7 +5686,7 @@
               <w:lang w:eastAsia="de-CH"/>
             </w:rPr>
             <w:drawing>
-              <wp:inline distT="0" distB="0" distL="0" distR="0" wp14:anchorId="0F569742" wp14:editId="07F57BF9">
+              <wp:inline distT="0" distB="0" distL="0" distR="0" wp14:anchorId="23E59084" wp14:editId="38E5E607">
                 <wp:extent cx="1885950" cy="266700"/>
                 <wp:effectExtent l="0" t="0" r="0" b="0"/>
                 <wp:docPr id="1" name="Bild 1"/>
@@ -5382,7 +5800,7 @@
               <w:lang w:eastAsia="de-CH"/>
             </w:rPr>
             <w:drawing>
-              <wp:inline distT="0" distB="0" distL="0" distR="0">
+              <wp:inline distT="0" distB="0" distL="0" distR="0" wp14:anchorId="66B67EB8" wp14:editId="0228536E">
                 <wp:extent cx="1885950" cy="266700"/>
                 <wp:effectExtent l="0" t="0" r="0" b="0"/>
                 <wp:docPr id="2" name="Bild 2"/>
@@ -7577,6 +7995,7 @@
     <w:lsdException w:name="toc 1" w:uiPriority="39"/>
     <w:lsdException w:name="toc 2" w:uiPriority="39"/>
     <w:lsdException w:name="caption" w:semiHidden="1" w:unhideWhenUsed="1" w:qFormat="1"/>
+    <w:lsdException w:name="table of figures" w:uiPriority="99"/>
     <w:lsdException w:name="Title" w:qFormat="1"/>
     <w:lsdException w:name="Subtitle" w:qFormat="1"/>
     <w:lsdException w:name="Hyperlink" w:uiPriority="99"/>
@@ -8439,6 +8858,13 @@
       <w:contextualSpacing/>
     </w:pPr>
   </w:style>
+  <w:style w:type="paragraph" w:styleId="Abbildungsverzeichnis">
+    <w:name w:val="table of figures"/>
+    <w:basedOn w:val="Standard"/>
+    <w:next w:val="Standard"/>
+    <w:uiPriority w:val="99"/>
+    <w:rsid w:val="000F3265"/>
+  </w:style>
 </w:styles>
 </file>
 
@@ -8467,6 +8893,7 @@
     <w:lsdException w:name="toc 1" w:uiPriority="39"/>
     <w:lsdException w:name="toc 2" w:uiPriority="39"/>
     <w:lsdException w:name="caption" w:semiHidden="1" w:unhideWhenUsed="1" w:qFormat="1"/>
+    <w:lsdException w:name="table of figures" w:uiPriority="99"/>
     <w:lsdException w:name="Title" w:qFormat="1"/>
     <w:lsdException w:name="Subtitle" w:qFormat="1"/>
     <w:lsdException w:name="Hyperlink" w:uiPriority="99"/>
@@ -9328,6 +9755,13 @@
       <w:ind w:left="720"/>
       <w:contextualSpacing/>
     </w:pPr>
+  </w:style>
+  <w:style w:type="paragraph" w:styleId="Abbildungsverzeichnis">
+    <w:name w:val="table of figures"/>
+    <w:basedOn w:val="Standard"/>
+    <w:next w:val="Standard"/>
+    <w:uiPriority w:val="99"/>
+    <w:rsid w:val="000F3265"/>
   </w:style>
 </w:styles>
 </file>
@@ -9622,7 +10056,7 @@
 </file>
 
 <file path=customXml/itemProps1.xml><?xml version="1.0" encoding="utf-8"?>
-<ds:datastoreItem xmlns:ds="http://schemas.openxmlformats.org/officeDocument/2006/customXml" ds:itemID="{A2EBDEB1-2292-4173-9CF3-D1F78478D725}">
+<ds:datastoreItem xmlns:ds="http://schemas.openxmlformats.org/officeDocument/2006/customXml" ds:itemID="{8A4F0106-C584-4EC3-8FDF-9DE541CC91F0}">
   <ds:schemaRefs>
     <ds:schemaRef ds:uri="http://schemas.openxmlformats.org/officeDocument/2006/bibliography"/>
   </ds:schemaRefs>
